--- a/RL_inventory_management_groupwork_no_leadtimes (2).docx
+++ b/RL_inventory_management_groupwork_no_leadtimes (2).docx
@@ -659,14 +659,8 @@
         <w:spacing w:before="184"/>
         <w:ind w:left="2129" w:right="2112"/>
         <w:jc w:val="center"/>
-        <w:rPr>
-          <w:lang w:val="en-US"/>
-        </w:rPr>
-      </w:pPr>
-      <w:r>
-        <w:rPr>
-          <w:lang w:val="en-US"/>
-        </w:rPr>
+      </w:pPr>
+      <w:r>
         <w:t>Vincent Bläske</w:t>
       </w:r>
     </w:p>
@@ -676,14 +670,8 @@
         <w:spacing w:before="184"/>
         <w:ind w:left="2129" w:right="2112"/>
         <w:jc w:val="center"/>
-        <w:rPr>
-          <w:lang w:val="en-US"/>
-        </w:rPr>
-      </w:pPr>
-      <w:r>
-        <w:rPr>
-          <w:lang w:val="en-US"/>
-        </w:rPr>
+      </w:pPr>
+      <w:r>
         <w:t>Paul Posselt</w:t>
       </w:r>
     </w:p>
@@ -693,14 +681,8 @@
         <w:spacing w:before="184"/>
         <w:ind w:left="2129" w:right="2112"/>
         <w:jc w:val="center"/>
-        <w:rPr>
-          <w:lang w:val="en-US"/>
-        </w:rPr>
-      </w:pPr>
-      <w:r>
-        <w:rPr>
-          <w:lang w:val="en-US"/>
-        </w:rPr>
+      </w:pPr>
+      <w:r>
         <w:t>Serkan Akdemir</w:t>
       </w:r>
     </w:p>
@@ -709,7 +691,6 @@
         <w:pStyle w:val="Textkrper"/>
         <w:rPr>
           <w:sz w:val="20"/>
-          <w:lang w:val="en-US"/>
         </w:rPr>
       </w:pPr>
     </w:p>
@@ -718,7 +699,6 @@
         <w:pStyle w:val="Textkrper"/>
         <w:rPr>
           <w:sz w:val="20"/>
-          <w:lang w:val="en-US"/>
         </w:rPr>
       </w:pPr>
     </w:p>
@@ -727,7 +707,6 @@
         <w:pStyle w:val="Textkrper"/>
         <w:rPr>
           <w:sz w:val="20"/>
-          <w:lang w:val="en-US"/>
         </w:rPr>
       </w:pPr>
     </w:p>
@@ -736,7 +715,6 @@
         <w:pStyle w:val="Textkrper"/>
         <w:rPr>
           <w:sz w:val="20"/>
-          <w:lang w:val="en-US"/>
         </w:rPr>
       </w:pPr>
     </w:p>
@@ -745,7 +723,6 @@
         <w:pStyle w:val="Textkrper"/>
         <w:rPr>
           <w:sz w:val="20"/>
-          <w:lang w:val="en-US"/>
         </w:rPr>
       </w:pPr>
     </w:p>
@@ -754,7 +731,6 @@
         <w:pStyle w:val="Textkrper"/>
         <w:rPr>
           <w:sz w:val="20"/>
-          <w:lang w:val="en-US"/>
         </w:rPr>
       </w:pPr>
     </w:p>
@@ -763,7 +739,6 @@
         <w:pStyle w:val="Textkrper"/>
         <w:rPr>
           <w:sz w:val="20"/>
-          <w:lang w:val="en-US"/>
         </w:rPr>
       </w:pPr>
     </w:p>
@@ -772,7 +747,6 @@
         <w:pStyle w:val="Textkrper"/>
         <w:rPr>
           <w:sz w:val="20"/>
-          <w:lang w:val="en-US"/>
         </w:rPr>
       </w:pPr>
     </w:p>
@@ -781,7 +755,6 @@
         <w:pStyle w:val="Textkrper"/>
         <w:rPr>
           <w:sz w:val="20"/>
-          <w:lang w:val="en-US"/>
         </w:rPr>
       </w:pPr>
     </w:p>
@@ -790,7 +763,6 @@
         <w:pStyle w:val="Textkrper"/>
         <w:rPr>
           <w:sz w:val="20"/>
-          <w:lang w:val="en-US"/>
         </w:rPr>
       </w:pPr>
     </w:p>
@@ -799,7 +771,6 @@
         <w:pStyle w:val="Textkrper"/>
         <w:rPr>
           <w:sz w:val="20"/>
-          <w:lang w:val="en-US"/>
         </w:rPr>
       </w:pPr>
     </w:p>
@@ -808,7 +779,6 @@
         <w:pStyle w:val="Textkrper"/>
         <w:rPr>
           <w:sz w:val="20"/>
-          <w:lang w:val="en-US"/>
         </w:rPr>
       </w:pPr>
     </w:p>
@@ -817,7 +787,6 @@
         <w:pStyle w:val="Textkrper"/>
         <w:rPr>
           <w:sz w:val="20"/>
-          <w:lang w:val="en-US"/>
         </w:rPr>
       </w:pPr>
     </w:p>
@@ -826,7 +795,6 @@
         <w:pStyle w:val="Textkrper"/>
         <w:rPr>
           <w:sz w:val="20"/>
-          <w:lang w:val="en-US"/>
         </w:rPr>
       </w:pPr>
     </w:p>
@@ -835,7 +803,6 @@
         <w:pStyle w:val="Textkrper"/>
         <w:rPr>
           <w:sz w:val="20"/>
-          <w:lang w:val="en-US"/>
         </w:rPr>
       </w:pPr>
     </w:p>
@@ -844,7 +811,6 @@
         <w:pStyle w:val="Textkrper"/>
         <w:rPr>
           <w:sz w:val="20"/>
-          <w:lang w:val="en-US"/>
         </w:rPr>
       </w:pPr>
     </w:p>
@@ -853,7 +819,6 @@
         <w:pStyle w:val="Textkrper"/>
         <w:rPr>
           <w:sz w:val="20"/>
-          <w:lang w:val="en-US"/>
         </w:rPr>
       </w:pPr>
     </w:p>
@@ -863,7 +828,6 @@
         <w:spacing w:before="2"/>
         <w:rPr>
           <w:sz w:val="28"/>
-          <w:lang w:val="en-US"/>
         </w:rPr>
       </w:pPr>
       <w:r>
@@ -1054,7 +1018,6 @@
         <w:jc w:val="both"/>
         <w:rPr>
           <w:spacing w:val="-1"/>
-          <w:lang w:val="en-US"/>
         </w:rPr>
       </w:pPr>
     </w:p>
@@ -1067,9 +1030,6 @@
         <w:spacing w:before="42" w:line="400" w:lineRule="auto"/>
         <w:ind w:left="2992" w:right="3882"/>
         <w:jc w:val="both"/>
-        <w:rPr>
-          <w:lang w:val="en-US"/>
-        </w:rPr>
         <w:sectPr>
           <w:type w:val="continuous"/>
           <w:pgSz w:w="11910" w:h="16840"/>
@@ -1085,7 +1045,6 @@
         <w:spacing w:before="5"/>
         <w:rPr>
           <w:sz w:val="9"/>
-          <w:lang w:val="en-US"/>
         </w:rPr>
       </w:pPr>
     </w:p>
@@ -1122,9 +1081,9 @@
         </w:sectPr>
       </w:pPr>
     </w:p>
-    <w:bookmarkStart w:id="2" w:name="_bookmark1" w:displacedByCustomXml="next"/>
+    <w:bookmarkStart w:id="2" w:name="Abbildungsverzeichnis" w:displacedByCustomXml="next"/>
     <w:bookmarkEnd w:id="2" w:displacedByCustomXml="next"/>
-    <w:bookmarkStart w:id="3" w:name="Abbildungsverzeichnis" w:displacedByCustomXml="next"/>
+    <w:bookmarkStart w:id="3" w:name="_bookmark1" w:displacedByCustomXml="next"/>
     <w:bookmarkEnd w:id="3" w:displacedByCustomXml="next"/>
     <w:sdt>
       <w:sdtPr>
@@ -1599,74 +1558,58 @@
           <w:lang w:val="en-US"/>
         </w:rPr>
       </w:pPr>
-      <w:r>
-        <w:fldChar w:fldCharType="begin"/>
-      </w:r>
-      <w:r>
-        <w:rPr>
-          <w:lang w:val="en-US"/>
-        </w:rPr>
-        <w:instrText>HYPERLINK \l "_bookmark14"</w:instrText>
-      </w:r>
-      <w:r>
-        <w:fldChar w:fldCharType="separate"/>
-      </w:r>
-      <w:r>
-        <w:rPr>
-          <w:lang w:val="en-US"/>
-        </w:rPr>
-        <w:t>Figure</w:t>
-      </w:r>
-      <w:r>
-        <w:rPr>
-          <w:spacing w:val="-5"/>
-          <w:lang w:val="en-US"/>
-        </w:rPr>
-        <w:t xml:space="preserve"> </w:t>
-      </w:r>
-      <w:r>
-        <w:rPr>
-          <w:lang w:val="en-US"/>
-        </w:rPr>
-        <w:t>3</w:t>
-      </w:r>
-      <w:r>
-        <w:rPr>
-          <w:lang w:val="en-US"/>
-        </w:rPr>
-        <w:t>:</w:t>
-      </w:r>
-      <w:r>
-        <w:rPr>
-          <w:spacing w:val="82"/>
-          <w:lang w:val="en-US"/>
-        </w:rPr>
-        <w:t xml:space="preserve"> </w:t>
-      </w:r>
-      <w:r>
-        <w:rPr>
-          <w:lang w:val="en-US"/>
-        </w:rPr>
-        <w:t>Q-value decrease per episode</w:t>
-      </w:r>
-      <w:r>
-        <w:rPr>
-          <w:lang w:val="en-US"/>
-        </w:rPr>
-        <w:tab/>
-      </w:r>
-      <w:r>
-        <w:rPr>
-          <w:lang w:val="en-US"/>
-        </w:rPr>
-        <w:t>8</w:t>
-      </w:r>
-      <w:r>
-        <w:rPr>
-          <w:lang w:val="en-US"/>
-        </w:rPr>
-        <w:fldChar w:fldCharType="end"/>
-      </w:r>
+      <w:hyperlink w:anchor="_bookmark14" w:history="1">
+        <w:r>
+          <w:rPr>
+            <w:lang w:val="en-US"/>
+          </w:rPr>
+          <w:t>Figure</w:t>
+        </w:r>
+        <w:r>
+          <w:rPr>
+            <w:spacing w:val="-5"/>
+            <w:lang w:val="en-US"/>
+          </w:rPr>
+          <w:t xml:space="preserve"> </w:t>
+        </w:r>
+        <w:r>
+          <w:rPr>
+            <w:lang w:val="en-US"/>
+          </w:rPr>
+          <w:t>3</w:t>
+        </w:r>
+        <w:r>
+          <w:rPr>
+            <w:lang w:val="en-US"/>
+          </w:rPr>
+          <w:t>:</w:t>
+        </w:r>
+        <w:r>
+          <w:rPr>
+            <w:spacing w:val="82"/>
+            <w:lang w:val="en-US"/>
+          </w:rPr>
+          <w:t xml:space="preserve"> </w:t>
+        </w:r>
+        <w:r>
+          <w:rPr>
+            <w:lang w:val="en-US"/>
+          </w:rPr>
+          <w:t>Q-value decrease per episode</w:t>
+        </w:r>
+        <w:r>
+          <w:rPr>
+            <w:lang w:val="en-US"/>
+          </w:rPr>
+          <w:tab/>
+        </w:r>
+        <w:r>
+          <w:rPr>
+            <w:lang w:val="en-US"/>
+          </w:rPr>
+          <w:t>8</w:t>
+        </w:r>
+      </w:hyperlink>
     </w:p>
     <w:p>
       <w:pPr>
@@ -2096,7 +2039,7 @@
                 <v:stroke joinstyle="miter"/>
                 <v:path gradientshapeok="t" o:connecttype="rect"/>
               </v:shapetype>
-              <v:shape id="Textfeld 2" o:spid="_x0000_s1026" type="#_x0000_t202" style="position:absolute;margin-left:74.3pt;margin-top:39.7pt;width:50.9pt;height:24.75pt;z-index:251685888;visibility:visible;mso-wrap-style:square;mso-width-percent:0;mso-height-percent:0;mso-wrap-distance-left:9pt;mso-wrap-distance-top:3.6pt;mso-wrap-distance-right:9pt;mso-wrap-distance-bottom:3.6pt;mso-position-horizontal:absolute;mso-position-horizontal-relative:text;mso-position-vertical:absolute;mso-position-vertical-relative:text;mso-width-percent:0;mso-height-percent:0;mso-width-relative:margin;mso-height-relative:margin;v-text-anchor:top" o:gfxdata="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" filled="f" stroked="f">
+              <v:shape id="Textfeld 2" o:spid="_x0000_s1026" type="#_x0000_t202" style="position:absolute;margin-left:74.3pt;margin-top:39.7pt;width:50.9pt;height:24.75pt;z-index:251685888;visibility:visible;mso-wrap-style:square;mso-width-percent:0;mso-height-percent:0;mso-wrap-distance-left:9pt;mso-wrap-distance-top:3.6pt;mso-wrap-distance-right:9pt;mso-wrap-distance-bottom:3.6pt;mso-position-horizontal:absolute;mso-position-horizontal-relative:text;mso-position-vertical:absolute;mso-position-vertical-relative:text;mso-width-percent:0;mso-height-percent:0;mso-width-relative:margin;mso-height-relative:margin;v-text-anchor:top" o:gfxdata="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" filled="f" stroked="f">
                 <v:textbox>
                   <w:txbxContent>
                     <w:p>
@@ -2291,7 +2234,7 @@
           </mc:Choice>
           <mc:Fallback>
             <w:pict>
-              <v:shape w14:anchorId="0229D3A0" id="_x0000_s1027" type="#_x0000_t202" style="position:absolute;margin-left:191.3pt;margin-top:39.7pt;width:50.9pt;height:24.75pt;z-index:251683840;visibility:visible;mso-wrap-style:square;mso-width-percent:0;mso-height-percent:0;mso-wrap-distance-left:9pt;mso-wrap-distance-top:3.6pt;mso-wrap-distance-right:9pt;mso-wrap-distance-bottom:3.6pt;mso-position-horizontal:absolute;mso-position-horizontal-relative:text;mso-position-vertical:absolute;mso-position-vertical-relative:text;mso-width-percent:0;mso-height-percent:0;mso-width-relative:margin;mso-height-relative:margin;v-text-anchor:top" o:gfxdata="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" filled="f" stroked="f">
+              <v:shape w14:anchorId="0229D3A0" id="_x0000_s1027" type="#_x0000_t202" style="position:absolute;margin-left:191.3pt;margin-top:39.7pt;width:50.9pt;height:24.75pt;z-index:251683840;visibility:visible;mso-wrap-style:square;mso-width-percent:0;mso-height-percent:0;mso-wrap-distance-left:9pt;mso-wrap-distance-top:3.6pt;mso-wrap-distance-right:9pt;mso-wrap-distance-bottom:3.6pt;mso-position-horizontal:absolute;mso-position-horizontal-relative:text;mso-position-vertical:absolute;mso-position-vertical-relative:text;mso-width-percent:0;mso-height-percent:0;mso-width-relative:margin;mso-height-relative:margin;v-text-anchor:top" o:gfxdata="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" filled="f" stroked="f">
                 <v:textbox>
                   <w:txbxContent>
                     <w:p>
@@ -2486,7 +2429,7 @@
           </mc:Choice>
           <mc:Fallback>
             <w:pict>
-              <v:shape w14:anchorId="684CBA6E" id="_x0000_s1028" type="#_x0000_t202" style="position:absolute;margin-left:308.3pt;margin-top:38.95pt;width:50.9pt;height:19.65pt;z-index:251681792;visibility:visible;mso-wrap-style:square;mso-width-percent:0;mso-height-percent:0;mso-wrap-distance-left:9pt;mso-wrap-distance-top:3.6pt;mso-wrap-distance-right:9pt;mso-wrap-distance-bottom:3.6pt;mso-position-horizontal:absolute;mso-position-horizontal-relative:text;mso-position-vertical:absolute;mso-position-vertical-relative:text;mso-width-percent:0;mso-height-percent:0;mso-width-relative:margin;mso-height-relative:margin;v-text-anchor:top" o:gfxdata="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" filled="f" stroked="f">
+              <v:shape w14:anchorId="684CBA6E" id="_x0000_s1028" type="#_x0000_t202" style="position:absolute;margin-left:308.3pt;margin-top:38.95pt;width:50.9pt;height:19.65pt;z-index:251681792;visibility:visible;mso-wrap-style:square;mso-width-percent:0;mso-height-percent:0;mso-wrap-distance-left:9pt;mso-wrap-distance-top:3.6pt;mso-wrap-distance-right:9pt;mso-wrap-distance-bottom:3.6pt;mso-position-horizontal:absolute;mso-position-horizontal-relative:text;mso-position-vertical:absolute;mso-position-vertical-relative:text;mso-width-percent:0;mso-height-percent:0;mso-width-relative:margin;mso-height-relative:margin;v-text-anchor:top" o:gfxdata="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" filled="f" stroked="f">
                 <v:textbox>
                   <w:txbxContent>
                     <w:p>
@@ -2669,7 +2612,7 @@
           </mc:Choice>
           <mc:Fallback>
             <w:pict>
-              <v:shape w14:anchorId="222EF08C" id="_x0000_s1029" type="#_x0000_t202" style="position:absolute;margin-left:248.65pt;margin-top:20.7pt;width:50.9pt;height:144.6pt;z-index:251679744;visibility:visible;mso-wrap-style:square;mso-width-percent:0;mso-height-percent:200;mso-wrap-distance-left:9pt;mso-wrap-distance-top:3.6pt;mso-wrap-distance-right:9pt;mso-wrap-distance-bottom:3.6pt;mso-position-horizontal:absolute;mso-position-horizontal-relative:text;mso-position-vertical:absolute;mso-position-vertical-relative:text;mso-width-percent:0;mso-height-percent:200;mso-width-relative:margin;mso-height-relative:margin;v-text-anchor:top" o:gfxdata="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" filled="f" stroked="f">
+              <v:shape w14:anchorId="222EF08C" id="_x0000_s1029" type="#_x0000_t202" style="position:absolute;margin-left:248.65pt;margin-top:20.7pt;width:50.9pt;height:144.6pt;z-index:251679744;visibility:visible;mso-wrap-style:square;mso-width-percent:0;mso-height-percent:200;mso-wrap-distance-left:9pt;mso-wrap-distance-top:3.6pt;mso-wrap-distance-right:9pt;mso-wrap-distance-bottom:3.6pt;mso-position-horizontal:absolute;mso-position-horizontal-relative:text;mso-position-vertical:absolute;mso-position-vertical-relative:text;mso-width-percent:0;mso-height-percent:200;mso-width-relative:margin;mso-height-relative:margin;v-text-anchor:top" o:gfxdata="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" filled="f" stroked="f">
                 <v:textbox style="mso-fit-shape-to-text:t">
                   <w:txbxContent>
                     <w:p>
@@ -2838,7 +2781,7 @@
           </mc:Choice>
           <mc:Fallback>
             <w:pict>
-              <v:shape w14:anchorId="079593FE" id="_x0000_s1030" type="#_x0000_t202" style="position:absolute;margin-left:130.9pt;margin-top:21.6pt;width:50.9pt;height:144.6pt;z-index:251677696;visibility:visible;mso-wrap-style:square;mso-width-percent:0;mso-height-percent:200;mso-wrap-distance-left:9pt;mso-wrap-distance-top:3.6pt;mso-wrap-distance-right:9pt;mso-wrap-distance-bottom:3.6pt;mso-position-horizontal:absolute;mso-position-horizontal-relative:text;mso-position-vertical:absolute;mso-position-vertical-relative:text;mso-width-percent:0;mso-height-percent:200;mso-width-relative:margin;mso-height-relative:margin;v-text-anchor:top" o:gfxdata="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" filled="f" stroked="f">
+              <v:shape w14:anchorId="079593FE" id="_x0000_s1030" type="#_x0000_t202" style="position:absolute;margin-left:130.9pt;margin-top:21.6pt;width:50.9pt;height:144.6pt;z-index:251677696;visibility:visible;mso-wrap-style:square;mso-width-percent:0;mso-height-percent:200;mso-wrap-distance-left:9pt;mso-wrap-distance-top:3.6pt;mso-wrap-distance-right:9pt;mso-wrap-distance-bottom:3.6pt;mso-position-horizontal:absolute;mso-position-horizontal-relative:text;mso-position-vertical:absolute;mso-position-vertical-relative:text;mso-width-percent:0;mso-height-percent:200;mso-width-relative:margin;mso-height-relative:margin;v-text-anchor:top" o:gfxdata="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" filled="f" stroked="f">
                 <v:textbox style="mso-fit-shape-to-text:t">
                   <w:txbxContent>
                     <w:p>
@@ -3007,7 +2950,7 @@
           </mc:Choice>
           <mc:Fallback>
             <w:pict>
-              <v:shape w14:anchorId="1289F030" id="_x0000_s1031" type="#_x0000_t202" style="position:absolute;margin-left:18.4pt;margin-top:21.6pt;width:50.9pt;height:144.6pt;z-index:251675648;visibility:visible;mso-wrap-style:square;mso-width-percent:0;mso-height-percent:200;mso-wrap-distance-left:9pt;mso-wrap-distance-top:3.6pt;mso-wrap-distance-right:9pt;mso-wrap-distance-bottom:3.6pt;mso-position-horizontal:absolute;mso-position-horizontal-relative:text;mso-position-vertical:absolute;mso-position-vertical-relative:text;mso-width-percent:0;mso-height-percent:200;mso-width-relative:margin;mso-height-relative:margin;v-text-anchor:top" o:gfxdata="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" filled="f" stroked="f">
+              <v:shape w14:anchorId="1289F030" id="_x0000_s1031" type="#_x0000_t202" style="position:absolute;margin-left:18.4pt;margin-top:21.6pt;width:50.9pt;height:144.6pt;z-index:251675648;visibility:visible;mso-wrap-style:square;mso-width-percent:0;mso-height-percent:200;mso-wrap-distance-left:9pt;mso-wrap-distance-top:3.6pt;mso-wrap-distance-right:9pt;mso-wrap-distance-bottom:3.6pt;mso-position-horizontal:absolute;mso-position-horizontal-relative:text;mso-position-vertical:absolute;mso-position-vertical-relative:text;mso-width-percent:0;mso-height-percent:200;mso-width-relative:margin;mso-height-relative:margin;v-text-anchor:top" o:gfxdata="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" filled="f" stroked="f">
                 <v:textbox style="mso-fit-shape-to-text:t">
                   <w:txbxContent>
                     <w:p>
@@ -3176,7 +3119,7 @@
           </mc:Choice>
           <mc:Fallback>
             <w:pict>
-              <v:shape w14:anchorId="5923EDA9" id="_x0000_s1032" type="#_x0000_t202" style="position:absolute;margin-left:339.4pt;margin-top:125.1pt;width:50.9pt;height:144.6pt;z-index:251673600;visibility:visible;mso-wrap-style:square;mso-width-percent:0;mso-height-percent:200;mso-wrap-distance-left:9pt;mso-wrap-distance-top:3.6pt;mso-wrap-distance-right:9pt;mso-wrap-distance-bottom:3.6pt;mso-position-horizontal:absolute;mso-position-horizontal-relative:text;mso-position-vertical:absolute;mso-position-vertical-relative:text;mso-width-percent:0;mso-height-percent:200;mso-width-relative:margin;mso-height-relative:margin;v-text-anchor:top" o:gfxdata="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" filled="f" stroked="f">
+              <v:shape w14:anchorId="5923EDA9" id="_x0000_s1032" type="#_x0000_t202" style="position:absolute;margin-left:339.4pt;margin-top:125.1pt;width:50.9pt;height:144.6pt;z-index:251673600;visibility:visible;mso-wrap-style:square;mso-width-percent:0;mso-height-percent:200;mso-wrap-distance-left:9pt;mso-wrap-distance-top:3.6pt;mso-wrap-distance-right:9pt;mso-wrap-distance-bottom:3.6pt;mso-position-horizontal:absolute;mso-position-horizontal-relative:text;mso-position-vertical:absolute;mso-position-vertical-relative:text;mso-width-percent:0;mso-height-percent:200;mso-width-relative:margin;mso-height-relative:margin;v-text-anchor:top" o:gfxdata="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" filled="f" stroked="f">
                 <v:textbox style="mso-fit-shape-to-text:t">
                   <w:txbxContent>
                     <w:p>
@@ -3345,7 +3288,7 @@
           </mc:Choice>
           <mc:Fallback>
             <w:pict>
-              <v:shape w14:anchorId="7D598938" id="_x0000_s1033" type="#_x0000_t202" style="position:absolute;margin-left:218.65pt;margin-top:124.95pt;width:50.9pt;height:144.6pt;z-index:251671552;visibility:visible;mso-wrap-style:square;mso-width-percent:0;mso-height-percent:200;mso-wrap-distance-left:9pt;mso-wrap-distance-top:3.6pt;mso-wrap-distance-right:9pt;mso-wrap-distance-bottom:3.6pt;mso-position-horizontal:absolute;mso-position-horizontal-relative:text;mso-position-vertical:absolute;mso-position-vertical-relative:text;mso-width-percent:0;mso-height-percent:200;mso-width-relative:margin;mso-height-relative:margin;v-text-anchor:top" o:gfxdata="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" filled="f" stroked="f">
+              <v:shape w14:anchorId="7D598938" id="_x0000_s1033" type="#_x0000_t202" style="position:absolute;margin-left:218.65pt;margin-top:124.95pt;width:50.9pt;height:144.6pt;z-index:251671552;visibility:visible;mso-wrap-style:square;mso-width-percent:0;mso-height-percent:200;mso-wrap-distance-left:9pt;mso-wrap-distance-top:3.6pt;mso-wrap-distance-right:9pt;mso-wrap-distance-bottom:3.6pt;mso-position-horizontal:absolute;mso-position-horizontal-relative:text;mso-position-vertical:absolute;mso-position-vertical-relative:text;mso-width-percent:0;mso-height-percent:200;mso-width-relative:margin;mso-height-relative:margin;v-text-anchor:top" o:gfxdata="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" filled="f" stroked="f">
                 <v:textbox style="mso-fit-shape-to-text:t">
                   <w:txbxContent>
                     <w:p>
@@ -3514,7 +3457,7 @@
           </mc:Choice>
           <mc:Fallback>
             <w:pict>
-              <v:shape w14:anchorId="58D50CC3" id="_x0000_s1034" type="#_x0000_t202" style="position:absolute;margin-left:97.15pt;margin-top:125.1pt;width:50.9pt;height:144.6pt;z-index:251669504;visibility:visible;mso-wrap-style:square;mso-width-percent:0;mso-height-percent:200;mso-wrap-distance-left:9pt;mso-wrap-distance-top:3.6pt;mso-wrap-distance-right:9pt;mso-wrap-distance-bottom:3.6pt;mso-position-horizontal:absolute;mso-position-horizontal-relative:text;mso-position-vertical:absolute;mso-position-vertical-relative:text;mso-width-percent:0;mso-height-percent:200;mso-width-relative:margin;mso-height-relative:margin;v-text-anchor:top" o:gfxdata="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" filled="f" stroked="f">
+              <v:shape w14:anchorId="58D50CC3" id="_x0000_s1034" type="#_x0000_t202" style="position:absolute;margin-left:97.15pt;margin-top:125.1pt;width:50.9pt;height:144.6pt;z-index:251669504;visibility:visible;mso-wrap-style:square;mso-width-percent:0;mso-height-percent:200;mso-wrap-distance-left:9pt;mso-wrap-distance-top:3.6pt;mso-wrap-distance-right:9pt;mso-wrap-distance-bottom:3.6pt;mso-position-horizontal:absolute;mso-position-horizontal-relative:text;mso-position-vertical:absolute;mso-position-vertical-relative:text;mso-width-percent:0;mso-height-percent:200;mso-width-relative:margin;mso-height-relative:margin;v-text-anchor:top" o:gfxdata="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" filled="f" stroked="f">
                 <v:textbox style="mso-fit-shape-to-text:t">
                   <w:txbxContent>
                     <w:p>
@@ -3940,7 +3883,7 @@
         <w:drawing>
           <wp:inline distT="0" distB="0" distL="0" distR="0" wp14:anchorId="32CC1BC5" wp14:editId="5B521647">
             <wp:extent cx="5486400" cy="1752600"/>
-            <wp:effectExtent l="12700" t="0" r="12700" b="0"/>
+            <wp:effectExtent l="0" t="0" r="19050" b="0"/>
             <wp:docPr id="1783674093" name="Diagramm 1"/>
             <wp:cNvGraphicFramePr/>
             <a:graphic xmlns:a="http://schemas.openxmlformats.org/drawingml/2006/main">
@@ -5095,6 +5038,9 @@
         <w:t>)</w:t>
       </w:r>
       <w:r>
+        <w:rPr>
+          <w:lang w:val="en-US"/>
+        </w:rPr>
         <w:t xml:space="preserve"> </w:t>
       </w:r>
       <w:r>
@@ -5905,21 +5851,19 @@
         <w:rPr>
           <w:lang w:val="en-US"/>
         </w:rPr>
-        <w:t xml:space="preserve"> et al. (2008). The other models </w:t>
-      </w:r>
-      <w:proofErr w:type="gramStart"/>
-      <w:r>
-        <w:rPr>
-          <w:lang w:val="en-US"/>
-        </w:rPr>
-        <w:t>The</w:t>
-      </w:r>
-      <w:proofErr w:type="gramEnd"/>
-      <w:r>
-        <w:rPr>
-          <w:lang w:val="en-US"/>
-        </w:rPr>
-        <w:t xml:space="preserve"> results are displayed in the following table:</w:t>
+        <w:t xml:space="preserve"> et al. (2008).</w:t>
+      </w:r>
+      <w:r>
+        <w:rPr>
+          <w:lang w:val="en-US"/>
+        </w:rPr>
+        <w:t xml:space="preserve"> </w:t>
+      </w:r>
+      <w:r>
+        <w:rPr>
+          <w:lang w:val="en-US"/>
+        </w:rPr>
+        <w:t>The results are displayed in the following table:</w:t>
       </w:r>
     </w:p>
     <w:tbl>
@@ -6529,13 +6473,7 @@
         <w:rPr>
           <w:lang w:val="en-US"/>
         </w:rPr>
-        <w:t>est Sets 1-3</w:t>
-      </w:r>
-      <w:r>
-        <w:rPr>
-          <w:lang w:val="en-US"/>
-        </w:rPr>
-        <w:t>.</w:t>
+        <w:t>est Sets 1-3.</w:t>
       </w:r>
     </w:p>
     <w:p>
@@ -6581,25 +6519,7 @@
           <w:szCs w:val="24"/>
           <w:lang w:val="en-US" w:eastAsia="de-DE"/>
         </w:rPr>
-        <w:t xml:space="preserve">As can be seen in the following plot, the percentage reduction per iteration of the Q-values (initially at 1000) decreases very quickly to a value just above zero. Therefore, a similar result can be achieved with a smaller number of iterations. Here, the high variance is worth mentioning, which is due to the learning rate alpha of 0.17. Thus, the more recent observations acquire a higher </w:t>
-      </w:r>
-      <w:proofErr w:type="gramStart"/>
-      <w:r>
-        <w:rPr>
-          <w:sz w:val="24"/>
-          <w:szCs w:val="24"/>
-          <w:lang w:val="en-US" w:eastAsia="de-DE"/>
-        </w:rPr>
-        <w:t>weighting</w:t>
-      </w:r>
-      <w:proofErr w:type="gramEnd"/>
-      <w:r>
-        <w:rPr>
-          <w:sz w:val="24"/>
-          <w:szCs w:val="24"/>
-          <w:lang w:val="en-US" w:eastAsia="de-DE"/>
-        </w:rPr>
-        <w:t xml:space="preserve"> and the values converge only very slowly.</w:t>
+        <w:t>As can be seen in the following plot, the percentage reduction per iteration of the Q-values (initially at 1000) decreases very quickly to a value just above zero. Therefore, a similar result can be achieved with a smaller number of iterations. Here, the high variance is worth mentioning, which is due to the learning rate alpha of 0.17. Thus, the more recent observations acquire a higher weighting and the values converge only very slowly.</w:t>
       </w:r>
     </w:p>
     <w:p>
@@ -6733,27 +6653,6 @@
     <w:p>
       <w:pPr>
         <w:rPr>
-          <w:sz w:val="24"/>
-          <w:szCs w:val="24"/>
-          <w:lang w:val="en-US" w:eastAsia="de-DE"/>
-        </w:rPr>
-      </w:pPr>
-      <w:r>
-        <w:rPr>
-          <w:sz w:val="24"/>
-          <w:szCs w:val="24"/>
-          <w:lang w:val="en-US" w:eastAsia="de-DE"/>
-        </w:rPr>
-        <w:t>Our model could be further improved by adding lead times as in the original paper to create a more realistic environment. Also, we could think about adding manufacturer and supplier to the supply chain, but that would increase the size of the Q-values table (number of state action pairs) very largely. This leads to the fact that very much computational power is required.</w:t>
-      </w:r>
-    </w:p>
-    <w:p>
-      <w:pPr>
-        <w:pStyle w:val="Textkrper"/>
-        <w:spacing w:before="183" w:line="295" w:lineRule="auto"/>
-        <w:ind w:left="158" w:right="134"/>
-        <w:jc w:val="both"/>
-        <w:rPr>
           <w:lang w:val="en-GB"/>
         </w:rPr>
         <w:sectPr>
@@ -6764,6 +6663,22 @@
           <w:cols w:space="720"/>
         </w:sectPr>
       </w:pPr>
+      <w:r>
+        <w:rPr>
+          <w:sz w:val="24"/>
+          <w:szCs w:val="24"/>
+          <w:lang w:val="en-US" w:eastAsia="de-DE"/>
+        </w:rPr>
+        <w:t xml:space="preserve">Our model could be further improved by adding lead times as in the original paper to create a more realistic environment. Also, we could think about adding manufacturer and supplier to the supply chain, but that would increase the size of the Q-values table (number of state action pairs) </w:t>
+      </w:r>
+      <w:r>
+        <w:rPr>
+          <w:sz w:val="24"/>
+          <w:szCs w:val="24"/>
+          <w:lang w:val="en-GB"/>
+        </w:rPr>
+        <w:t>by a lot. This leads to the fact that a significant amount of computational power is required.</w:t>
+      </w:r>
     </w:p>
     <w:p>
       <w:pPr>
@@ -7411,7 +7326,7 @@
               <v:stroke joinstyle="miter"/>
               <v:path gradientshapeok="t" o:connecttype="rect"/>
             </v:shapetype>
-            <v:shape id="Text Box 132" o:spid="_x0000_s1035" type="#_x0000_t202" style="position:absolute;margin-left:517.45pt;margin-top:785.45pt;width:10pt;height:15.3pt;z-index:-251674624;visibility:visible;mso-wrap-style:square;mso-width-percent:0;mso-height-percent:0;mso-wrap-distance-left:9pt;mso-wrap-distance-top:0;mso-wrap-distance-right:9pt;mso-wrap-distance-bottom:0;mso-position-horizontal:absolute;mso-position-horizontal-relative:page;mso-position-vertical:absolute;mso-position-vertical-relative:page;mso-width-percent:0;mso-height-percent:0;mso-width-relative:page;mso-height-relative:page;v-text-anchor:top" o:gfxdata="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" filled="f" stroked="f">
+            <v:shape id="Text Box 132" o:spid="_x0000_s1035" type="#_x0000_t202" style="position:absolute;margin-left:517.45pt;margin-top:785.45pt;width:10pt;height:15.3pt;z-index:-251674624;visibility:visible;mso-wrap-style:square;mso-width-percent:0;mso-height-percent:0;mso-wrap-distance-left:9pt;mso-wrap-distance-top:0;mso-wrap-distance-right:9pt;mso-wrap-distance-bottom:0;mso-position-horizontal:absolute;mso-position-horizontal-relative:page;mso-position-vertical:absolute;mso-position-vertical-relative:page;mso-width-percent:0;mso-height-percent:0;mso-width-relative:page;mso-height-relative:page;v-text-anchor:top" o:gfxdata="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" filled="f" stroked="f">
               <v:textbox inset="0,0,0,0">
                 <w:txbxContent>
                   <w:p>
@@ -7740,7 +7655,7 @@
               <v:stroke joinstyle="miter"/>
               <v:path gradientshapeok="t" o:connecttype="rect"/>
             </v:shapetype>
-            <v:shape id="Text Box 84" o:spid="_x0000_s1050" type="#_x0000_t202" style="position:absolute;margin-left:500.05pt;margin-top:785.45pt;width:27.5pt;height:15.3pt;z-index:-251639808;visibility:visible;mso-wrap-style:square;mso-width-percent:0;mso-height-percent:0;mso-wrap-distance-left:9pt;mso-wrap-distance-top:0;mso-wrap-distance-right:9pt;mso-wrap-distance-bottom:0;mso-position-horizontal:absolute;mso-position-horizontal-relative:page;mso-position-vertical:absolute;mso-position-vertical-relative:page;mso-width-percent:0;mso-height-percent:0;mso-width-relative:page;mso-height-relative:page;v-text-anchor:top" o:gfxdata="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" filled="f" stroked="f">
+            <v:shape id="Text Box 84" o:spid="_x0000_s1050" type="#_x0000_t202" style="position:absolute;margin-left:500.05pt;margin-top:785.45pt;width:27.5pt;height:15.3pt;z-index:-251639808;visibility:visible;mso-wrap-style:square;mso-width-percent:0;mso-height-percent:0;mso-wrap-distance-left:9pt;mso-wrap-distance-top:0;mso-wrap-distance-right:9pt;mso-wrap-distance-bottom:0;mso-position-horizontal:absolute;mso-position-horizontal-relative:page;mso-position-vertical:absolute;mso-position-vertical-relative:page;mso-width-percent:0;mso-height-percent:0;mso-width-relative:page;mso-height-relative:page;v-text-anchor:top" o:gfxdata="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" filled="f" stroked="f">
               <v:textbox inset="0,0,0,0">
                 <w:txbxContent>
                   <w:p>
@@ -8064,7 +7979,7 @@
               <v:stroke joinstyle="miter"/>
               <v:path gradientshapeok="t" o:connecttype="rect"/>
             </v:shapetype>
-            <v:shape id="Text Box 128" o:spid="_x0000_s1036" type="#_x0000_t202" style="position:absolute;margin-left:509.4pt;margin-top:785.45pt;width:17.9pt;height:15pt;z-index:-251671552;visibility:visible;mso-wrap-style:square;mso-width-percent:0;mso-height-percent:0;mso-wrap-distance-left:9pt;mso-wrap-distance-top:0;mso-wrap-distance-right:9pt;mso-wrap-distance-bottom:0;mso-position-horizontal:absolute;mso-position-horizontal-relative:page;mso-position-vertical:absolute;mso-position-vertical-relative:page;mso-width-percent:0;mso-height-percent:0;mso-width-relative:page;mso-height-relative:page;v-text-anchor:top" o:gfxdata="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" filled="f" stroked="f">
+            <v:shape id="Text Box 128" o:spid="_x0000_s1036" type="#_x0000_t202" style="position:absolute;margin-left:509.4pt;margin-top:785.45pt;width:17.9pt;height:15pt;z-index:-251671552;visibility:visible;mso-wrap-style:square;mso-width-percent:0;mso-height-percent:0;mso-wrap-distance-left:9pt;mso-wrap-distance-top:0;mso-wrap-distance-right:9pt;mso-wrap-distance-bottom:0;mso-position-horizontal:absolute;mso-position-horizontal-relative:page;mso-position-vertical:absolute;mso-position-vertical-relative:page;mso-width-percent:0;mso-height-percent:0;mso-width-relative:page;mso-height-relative:page;v-text-anchor:top" o:gfxdata="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" filled="f" stroked="f">
               <v:textbox inset="0,0,0,0">
                 <w:txbxContent>
                   <w:p>
@@ -8374,7 +8289,7 @@
               <v:stroke joinstyle="miter"/>
               <v:path gradientshapeok="t" o:connecttype="rect"/>
             </v:shapetype>
-            <v:shape id="Text Box 116" o:spid="_x0000_s1037" type="#_x0000_t202" style="position:absolute;margin-left:515.4pt;margin-top:785.45pt;width:12pt;height:15.3pt;z-index:-251666432;visibility:visible;mso-wrap-style:square;mso-width-percent:0;mso-height-percent:0;mso-wrap-distance-left:9pt;mso-wrap-distance-top:0;mso-wrap-distance-right:9pt;mso-wrap-distance-bottom:0;mso-position-horizontal:absolute;mso-position-horizontal-relative:page;mso-position-vertical:absolute;mso-position-vertical-relative:page;mso-width-percent:0;mso-height-percent:0;mso-width-relative:page;mso-height-relative:page;v-text-anchor:top" o:gfxdata="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" filled="f" stroked="f">
+            <v:shape id="Text Box 116" o:spid="_x0000_s1037" type="#_x0000_t202" style="position:absolute;margin-left:515.4pt;margin-top:785.45pt;width:12pt;height:15.3pt;z-index:-251666432;visibility:visible;mso-wrap-style:square;mso-width-percent:0;mso-height-percent:0;mso-wrap-distance-left:9pt;mso-wrap-distance-top:0;mso-wrap-distance-right:9pt;mso-wrap-distance-bottom:0;mso-position-horizontal:absolute;mso-position-horizontal-relative:page;mso-position-vertical:absolute;mso-position-vertical-relative:page;mso-width-percent:0;mso-height-percent:0;mso-width-relative:page;mso-height-relative:page;v-text-anchor:top" o:gfxdata="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" filled="f" stroked="f">
               <v:textbox inset="0,0,0,0">
                 <w:txbxContent>
                   <w:p>
@@ -8697,7 +8612,7 @@
               <v:stroke joinstyle="miter"/>
               <v:path gradientshapeok="t" o:connecttype="rect"/>
             </v:shapetype>
-            <v:shape id="Text Box 108" o:spid="_x0000_s1038" type="#_x0000_t202" style="position:absolute;margin-left:509.4pt;margin-top:785.45pt;width:18pt;height:15.3pt;z-index:-251662336;visibility:visible;mso-wrap-style:square;mso-width-percent:0;mso-height-percent:0;mso-wrap-distance-left:9pt;mso-wrap-distance-top:0;mso-wrap-distance-right:9pt;mso-wrap-distance-bottom:0;mso-position-horizontal:absolute;mso-position-horizontal-relative:page;mso-position-vertical:absolute;mso-position-vertical-relative:page;mso-width-percent:0;mso-height-percent:0;mso-width-relative:page;mso-height-relative:page;v-text-anchor:top" o:gfxdata="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" filled="f" stroked="f">
+            <v:shape id="Text Box 108" o:spid="_x0000_s1038" type="#_x0000_t202" style="position:absolute;margin-left:509.4pt;margin-top:785.45pt;width:18pt;height:15.3pt;z-index:-251662336;visibility:visible;mso-wrap-style:square;mso-width-percent:0;mso-height-percent:0;mso-wrap-distance-left:9pt;mso-wrap-distance-top:0;mso-wrap-distance-right:9pt;mso-wrap-distance-bottom:0;mso-position-horizontal:absolute;mso-position-horizontal-relative:page;mso-position-vertical:absolute;mso-position-vertical-relative:page;mso-width-percent:0;mso-height-percent:0;mso-width-relative:page;mso-height-relative:page;v-text-anchor:top" o:gfxdata="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" filled="f" stroked="f">
               <v:textbox inset="0,0,0,0">
                 <w:txbxContent>
                   <w:p>
@@ -9020,7 +8935,7 @@
               <v:stroke joinstyle="miter"/>
               <v:path gradientshapeok="t" o:connecttype="rect"/>
             </v:shapetype>
-            <v:shape id="Text Box 104" o:spid="_x0000_s1040" type="#_x0000_t202" style="position:absolute;margin-left:509.4pt;margin-top:785.45pt;width:18pt;height:15.3pt;z-index:-251659264;visibility:visible;mso-wrap-style:square;mso-width-percent:0;mso-height-percent:0;mso-wrap-distance-left:9pt;mso-wrap-distance-top:0;mso-wrap-distance-right:9pt;mso-wrap-distance-bottom:0;mso-position-horizontal:absolute;mso-position-horizontal-relative:page;mso-position-vertical:absolute;mso-position-vertical-relative:page;mso-width-percent:0;mso-height-percent:0;mso-width-relative:page;mso-height-relative:page;v-text-anchor:top" o:gfxdata="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" filled="f" stroked="f">
+            <v:shape id="Text Box 104" o:spid="_x0000_s1040" type="#_x0000_t202" style="position:absolute;margin-left:509.4pt;margin-top:785.45pt;width:18pt;height:15.3pt;z-index:-251659264;visibility:visible;mso-wrap-style:square;mso-width-percent:0;mso-height-percent:0;mso-wrap-distance-left:9pt;mso-wrap-distance-top:0;mso-wrap-distance-right:9pt;mso-wrap-distance-bottom:0;mso-position-horizontal:absolute;mso-position-horizontal-relative:page;mso-position-vertical:absolute;mso-position-vertical-relative:page;mso-width-percent:0;mso-height-percent:0;mso-width-relative:page;mso-height-relative:page;v-text-anchor:top" o:gfxdata="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" filled="f" stroked="f">
               <v:textbox inset="0,0,0,0">
                 <w:txbxContent>
                   <w:p>
@@ -9343,7 +9258,7 @@
               <v:stroke joinstyle="miter"/>
               <v:path gradientshapeok="t" o:connecttype="rect"/>
             </v:shapetype>
-            <v:shape id="Text Box 100" o:spid="_x0000_s1042" type="#_x0000_t202" style="position:absolute;margin-left:509.4pt;margin-top:785.45pt;width:18pt;height:15.3pt;z-index:-251655168;visibility:visible;mso-wrap-style:square;mso-width-percent:0;mso-height-percent:0;mso-wrap-distance-left:9pt;mso-wrap-distance-top:0;mso-wrap-distance-right:9pt;mso-wrap-distance-bottom:0;mso-position-horizontal:absolute;mso-position-horizontal-relative:page;mso-position-vertical:absolute;mso-position-vertical-relative:page;mso-width-percent:0;mso-height-percent:0;mso-width-relative:page;mso-height-relative:page;v-text-anchor:top" o:gfxdata="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" filled="f" stroked="f">
+            <v:shape id="Text Box 100" o:spid="_x0000_s1042" type="#_x0000_t202" style="position:absolute;margin-left:509.4pt;margin-top:785.45pt;width:18pt;height:15.3pt;z-index:-251655168;visibility:visible;mso-wrap-style:square;mso-width-percent:0;mso-height-percent:0;mso-wrap-distance-left:9pt;mso-wrap-distance-top:0;mso-wrap-distance-right:9pt;mso-wrap-distance-bottom:0;mso-position-horizontal:absolute;mso-position-horizontal-relative:page;mso-position-vertical:absolute;mso-position-vertical-relative:page;mso-width-percent:0;mso-height-percent:0;mso-width-relative:page;mso-height-relative:page;v-text-anchor:top" o:gfxdata="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" filled="f" stroked="f">
               <v:textbox inset="0,0,0,0">
                 <w:txbxContent>
                   <w:p>
@@ -9666,7 +9581,7 @@
               <v:stroke joinstyle="miter"/>
               <v:path gradientshapeok="t" o:connecttype="rect"/>
             </v:shapetype>
-            <v:shape id="Text Box 96" o:spid="_x0000_s1044" type="#_x0000_t202" style="position:absolute;margin-left:509.4pt;margin-top:785.45pt;width:18pt;height:15.3pt;z-index:-251651072;visibility:visible;mso-wrap-style:square;mso-width-percent:0;mso-height-percent:0;mso-wrap-distance-left:9pt;mso-wrap-distance-top:0;mso-wrap-distance-right:9pt;mso-wrap-distance-bottom:0;mso-position-horizontal:absolute;mso-position-horizontal-relative:page;mso-position-vertical:absolute;mso-position-vertical-relative:page;mso-width-percent:0;mso-height-percent:0;mso-width-relative:page;mso-height-relative:page;v-text-anchor:top" o:gfxdata="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" filled="f" stroked="f">
+            <v:shape id="Text Box 96" o:spid="_x0000_s1044" type="#_x0000_t202" style="position:absolute;margin-left:509.4pt;margin-top:785.45pt;width:18pt;height:15.3pt;z-index:-251651072;visibility:visible;mso-wrap-style:square;mso-width-percent:0;mso-height-percent:0;mso-wrap-distance-left:9pt;mso-wrap-distance-top:0;mso-wrap-distance-right:9pt;mso-wrap-distance-bottom:0;mso-position-horizontal:absolute;mso-position-horizontal-relative:page;mso-position-vertical:absolute;mso-position-vertical-relative:page;mso-width-percent:0;mso-height-percent:0;mso-width-relative:page;mso-height-relative:page;v-text-anchor:top" o:gfxdata="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" filled="f" stroked="f">
               <v:textbox inset="0,0,0,0">
                 <w:txbxContent>
                   <w:p>
@@ -9995,7 +9910,7 @@
               <v:stroke joinstyle="miter"/>
               <v:path gradientshapeok="t" o:connecttype="rect"/>
             </v:shapetype>
-            <v:shape id="Text Box 92" o:spid="_x0000_s1046" type="#_x0000_t202" style="position:absolute;margin-left:512.75pt;margin-top:785.45pt;width:14.7pt;height:15.3pt;z-index:-251646976;visibility:visible;mso-wrap-style:square;mso-width-percent:0;mso-height-percent:0;mso-wrap-distance-left:9pt;mso-wrap-distance-top:0;mso-wrap-distance-right:9pt;mso-wrap-distance-bottom:0;mso-position-horizontal:absolute;mso-position-horizontal-relative:page;mso-position-vertical:absolute;mso-position-vertical-relative:page;mso-width-percent:0;mso-height-percent:0;mso-width-relative:page;mso-height-relative:page;v-text-anchor:top" o:gfxdata="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" filled="f" stroked="f">
+            <v:shape id="Text Box 92" o:spid="_x0000_s1046" type="#_x0000_t202" style="position:absolute;margin-left:512.75pt;margin-top:785.45pt;width:14.7pt;height:15.3pt;z-index:-251646976;visibility:visible;mso-wrap-style:square;mso-width-percent:0;mso-height-percent:0;mso-wrap-distance-left:9pt;mso-wrap-distance-top:0;mso-wrap-distance-right:9pt;mso-wrap-distance-bottom:0;mso-position-horizontal:absolute;mso-position-horizontal-relative:page;mso-position-vertical:absolute;mso-position-vertical-relative:page;mso-width-percent:0;mso-height-percent:0;mso-width-relative:page;mso-height-relative:page;v-text-anchor:top" o:gfxdata="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" filled="f" stroked="f">
               <v:textbox inset="0,0,0,0">
                 <w:txbxContent>
                   <w:p>
@@ -10324,7 +10239,7 @@
               <v:stroke joinstyle="miter"/>
               <v:path gradientshapeok="t" o:connecttype="rect"/>
             </v:shapetype>
-            <v:shape id="Text Box 88" o:spid="_x0000_s1048" type="#_x0000_t202" style="position:absolute;margin-left:508.7pt;margin-top:785.45pt;width:18.9pt;height:15.3pt;z-index:-251641856;visibility:visible;mso-wrap-style:square;mso-width-percent:0;mso-height-percent:0;mso-wrap-distance-left:9pt;mso-wrap-distance-top:0;mso-wrap-distance-right:9pt;mso-wrap-distance-bottom:0;mso-position-horizontal:absolute;mso-position-horizontal-relative:page;mso-position-vertical:absolute;mso-position-vertical-relative:page;mso-width-percent:0;mso-height-percent:0;mso-width-relative:page;mso-height-relative:page;v-text-anchor:top" o:gfxdata="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" filled="f" stroked="f">
+            <v:shape id="Text Box 88" o:spid="_x0000_s1048" type="#_x0000_t202" style="position:absolute;margin-left:508.7pt;margin-top:785.45pt;width:18.9pt;height:15.3pt;z-index:-251641856;visibility:visible;mso-wrap-style:square;mso-width-percent:0;mso-height-percent:0;mso-wrap-distance-left:9pt;mso-wrap-distance-top:0;mso-wrap-distance-right:9pt;mso-wrap-distance-bottom:0;mso-position-horizontal:absolute;mso-position-horizontal-relative:page;mso-position-vertical:absolute;mso-position-vertical-relative:page;mso-width-percent:0;mso-height-percent:0;mso-width-relative:page;mso-height-relative:page;v-text-anchor:top" o:gfxdata="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" filled="f" stroked="f">
               <v:textbox inset="0,0,0,0">
                 <w:txbxContent>
                   <w:p>
@@ -10843,7 +10758,7 @@
               <v:stroke joinstyle="miter"/>
               <v:path gradientshapeok="t" o:connecttype="rect"/>
             </v:shapetype>
-            <v:shape id="Text Box 90" o:spid="_x0000_s1047" type="#_x0000_t202" style="position:absolute;margin-left:69.9pt;margin-top:37.5pt;width:99.2pt;height:15.3pt;z-index:-251650048;visibility:visible;mso-wrap-style:square;mso-width-percent:0;mso-height-percent:0;mso-wrap-distance-left:9pt;mso-wrap-distance-top:0;mso-wrap-distance-right:9pt;mso-wrap-distance-bottom:0;mso-position-horizontal:absolute;mso-position-horizontal-relative:page;mso-position-vertical:absolute;mso-position-vertical-relative:page;mso-width-percent:0;mso-height-percent:0;mso-width-relative:page;mso-height-relative:page;v-text-anchor:top" o:gfxdata="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" filled="f" stroked="f">
+            <v:shape id="Text Box 90" o:spid="_x0000_s1047" type="#_x0000_t202" style="position:absolute;margin-left:69.9pt;margin-top:37.5pt;width:99.2pt;height:15.3pt;z-index:-251650048;visibility:visible;mso-wrap-style:square;mso-width-percent:0;mso-height-percent:0;mso-wrap-distance-left:9pt;mso-wrap-distance-top:0;mso-wrap-distance-right:9pt;mso-wrap-distance-bottom:0;mso-position-horizontal:absolute;mso-position-horizontal-relative:page;mso-position-vertical:absolute;mso-position-vertical-relative:page;mso-width-percent:0;mso-height-percent:0;mso-width-relative:page;mso-height-relative:page;v-text-anchor:top" o:gfxdata="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" filled="f" stroked="f">
               <v:textbox inset="0,0,0,0">
                 <w:txbxContent>
                   <w:p>
@@ -10967,7 +10882,7 @@
               <v:stroke joinstyle="miter"/>
               <v:path gradientshapeok="t" o:connecttype="rect"/>
             </v:shapetype>
-            <v:shape id="Text Box 86" o:spid="_x0000_s1049" type="#_x0000_t202" style="position:absolute;margin-left:69.8pt;margin-top:37.8pt;width:58.9pt;height:17.45pt;z-index:-251645952;visibility:visible;mso-wrap-style:square;mso-width-percent:0;mso-height-percent:0;mso-wrap-distance-left:9pt;mso-wrap-distance-top:0;mso-wrap-distance-right:9pt;mso-wrap-distance-bottom:0;mso-position-horizontal:absolute;mso-position-horizontal-relative:page;mso-position-vertical:absolute;mso-position-vertical-relative:page;mso-width-percent:0;mso-height-percent:0;mso-width-relative:page;mso-height-relative:page;v-text-anchor:top" o:gfxdata="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" filled="f" stroked="f">
+            <v:shape id="Text Box 86" o:spid="_x0000_s1049" type="#_x0000_t202" style="position:absolute;margin-left:69.8pt;margin-top:37.8pt;width:58.9pt;height:17.45pt;z-index:-251645952;visibility:visible;mso-wrap-style:square;mso-width-percent:0;mso-height-percent:0;mso-wrap-distance-left:9pt;mso-wrap-distance-top:0;mso-wrap-distance-right:9pt;mso-wrap-distance-bottom:0;mso-position-horizontal:absolute;mso-position-horizontal-relative:page;mso-position-vertical:absolute;mso-position-vertical-relative:page;mso-width-percent:0;mso-height-percent:0;mso-width-relative:page;mso-height-relative:page;v-text-anchor:top" o:gfxdata="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" filled="f" stroked="f">
               <v:textbox inset="0,0,0,0">
                 <w:txbxContent>
                   <w:p>
@@ -12404,7 +12319,7 @@
               <v:stroke joinstyle="miter"/>
               <v:path gradientshapeok="t" o:connecttype="rect"/>
             </v:shapetype>
-            <v:shape id="Text Box 106" o:spid="_x0000_s1039" type="#_x0000_t202" style="position:absolute;margin-left:69.9pt;margin-top:37.5pt;width:161.35pt;height:15.3pt;z-index:-251667456;visibility:visible;mso-wrap-style:square;mso-width-percent:0;mso-height-percent:0;mso-wrap-distance-left:9pt;mso-wrap-distance-top:0;mso-wrap-distance-right:9pt;mso-wrap-distance-bottom:0;mso-position-horizontal:absolute;mso-position-horizontal-relative:page;mso-position-vertical:absolute;mso-position-vertical-relative:page;mso-width-percent:0;mso-height-percent:0;mso-width-relative:page;mso-height-relative:page;v-text-anchor:top" o:gfxdata="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" filled="f" stroked="f">
+            <v:shape id="Text Box 106" o:spid="_x0000_s1039" type="#_x0000_t202" style="position:absolute;margin-left:69.9pt;margin-top:37.5pt;width:161.35pt;height:15.3pt;z-index:-251667456;visibility:visible;mso-wrap-style:square;mso-width-percent:0;mso-height-percent:0;mso-wrap-distance-left:9pt;mso-wrap-distance-top:0;mso-wrap-distance-right:9pt;mso-wrap-distance-bottom:0;mso-position-horizontal:absolute;mso-position-horizontal-relative:page;mso-position-vertical:absolute;mso-position-vertical-relative:page;mso-width-percent:0;mso-height-percent:0;mso-width-relative:page;mso-height-relative:page;v-text-anchor:top" o:gfxdata="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" filled="f" stroked="f">
               <v:textbox inset="0,0,0,0">
                 <w:txbxContent>
                   <w:p>
@@ -12721,7 +12636,7 @@
               <v:stroke joinstyle="miter"/>
               <v:path gradientshapeok="t" o:connecttype="rect"/>
             </v:shapetype>
-            <v:shape id="Text Box 102" o:spid="_x0000_s1041" type="#_x0000_t202" style="position:absolute;margin-left:69.9pt;margin-top:37.5pt;width:95.25pt;height:15.3pt;z-index:-251663360;visibility:visible;mso-wrap-style:square;mso-width-percent:0;mso-height-percent:0;mso-wrap-distance-left:9pt;mso-wrap-distance-top:0;mso-wrap-distance-right:9pt;mso-wrap-distance-bottom:0;mso-position-horizontal:absolute;mso-position-horizontal-relative:page;mso-position-vertical:absolute;mso-position-vertical-relative:page;mso-width-percent:0;mso-height-percent:0;mso-width-relative:page;mso-height-relative:page;v-text-anchor:top" o:gfxdata="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" filled="f" stroked="f">
+            <v:shape id="Text Box 102" o:spid="_x0000_s1041" type="#_x0000_t202" style="position:absolute;margin-left:69.9pt;margin-top:37.5pt;width:95.25pt;height:15.3pt;z-index:-251663360;visibility:visible;mso-wrap-style:square;mso-width-percent:0;mso-height-percent:0;mso-wrap-distance-left:9pt;mso-wrap-distance-top:0;mso-wrap-distance-right:9pt;mso-wrap-distance-bottom:0;mso-position-horizontal:absolute;mso-position-horizontal-relative:page;mso-position-vertical:absolute;mso-position-vertical-relative:page;mso-width-percent:0;mso-height-percent:0;mso-width-relative:page;mso-height-relative:page;v-text-anchor:top" o:gfxdata="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" filled="f" stroked="f">
               <v:textbox inset="0,0,0,0">
                 <w:txbxContent>
                   <w:p>
@@ -13020,7 +12935,7 @@
               <v:stroke joinstyle="miter"/>
               <v:path gradientshapeok="t" o:connecttype="rect"/>
             </v:shapetype>
-            <v:shape id="Text Box 98" o:spid="_x0000_s1043" type="#_x0000_t202" style="position:absolute;margin-left:69.9pt;margin-top:37.5pt;width:50pt;height:15.3pt;z-index:-251658240;visibility:visible;mso-wrap-style:square;mso-width-percent:0;mso-height-percent:0;mso-wrap-distance-left:9pt;mso-wrap-distance-top:0;mso-wrap-distance-right:9pt;mso-wrap-distance-bottom:0;mso-position-horizontal:absolute;mso-position-horizontal-relative:page;mso-position-vertical:absolute;mso-position-vertical-relative:page;mso-width-percent:0;mso-height-percent:0;mso-width-relative:page;mso-height-relative:page;v-text-anchor:top" o:gfxdata="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" filled="f" stroked="f">
+            <v:shape id="Text Box 98" o:spid="_x0000_s1043" type="#_x0000_t202" style="position:absolute;margin-left:69.9pt;margin-top:37.5pt;width:50pt;height:15.3pt;z-index:-251658240;visibility:visible;mso-wrap-style:square;mso-width-percent:0;mso-height-percent:0;mso-wrap-distance-left:9pt;mso-wrap-distance-top:0;mso-wrap-distance-right:9pt;mso-wrap-distance-bottom:0;mso-position-horizontal:absolute;mso-position-horizontal-relative:page;mso-position-vertical:absolute;mso-position-vertical-relative:page;mso-width-percent:0;mso-height-percent:0;mso-width-relative:page;mso-height-relative:page;v-text-anchor:top" o:gfxdata="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" filled="f" stroked="f">
               <v:textbox inset="0,0,0,0">
                 <w:txbxContent>
                   <w:p>
@@ -13319,7 +13234,7 @@
               <v:stroke joinstyle="miter"/>
               <v:path gradientshapeok="t" o:connecttype="rect"/>
             </v:shapetype>
-            <v:shape id="Text Box 94" o:spid="_x0000_s1045" type="#_x0000_t202" style="position:absolute;margin-left:69.9pt;margin-top:37.5pt;width:98.65pt;height:15.3pt;z-index:-251654144;visibility:visible;mso-wrap-style:square;mso-width-percent:0;mso-height-percent:0;mso-wrap-distance-left:9pt;mso-wrap-distance-top:0;mso-wrap-distance-right:9pt;mso-wrap-distance-bottom:0;mso-position-horizontal:absolute;mso-position-horizontal-relative:page;mso-position-vertical:absolute;mso-position-vertical-relative:page;mso-width-percent:0;mso-height-percent:0;mso-width-relative:page;mso-height-relative:page;v-text-anchor:top" o:gfxdata="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" filled="f" stroked="f">
+            <v:shape id="Text Box 94" o:spid="_x0000_s1045" type="#_x0000_t202" style="position:absolute;margin-left:69.9pt;margin-top:37.5pt;width:98.65pt;height:15.3pt;z-index:-251654144;visibility:visible;mso-wrap-style:square;mso-width-percent:0;mso-height-percent:0;mso-wrap-distance-left:9pt;mso-wrap-distance-top:0;mso-wrap-distance-right:9pt;mso-wrap-distance-bottom:0;mso-position-horizontal:absolute;mso-position-horizontal-relative:page;mso-position-vertical:absolute;mso-position-vertical-relative:page;mso-width-percent:0;mso-height-percent:0;mso-width-relative:page;mso-height-relative:page;v-text-anchor:top" o:gfxdata="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" filled="f" stroked="f">
               <v:textbox inset="0,0,0,0">
                 <w:txbxContent>
                   <w:p>
